--- a/пояснительная записка — копия.docx
+++ b/пояснительная записка — копия.docx
@@ -97,58 +97,16 @@
           <w:szCs w:val="24"/>
           <w:lang w:eastAsia="ru-RU"/>
         </w:rPr>
-        <w:t>Цель проекта</w:t>
-      </w:r>
-      <w:proofErr w:type="gramStart"/>
-      <w:r>
-        <w:rPr>
-          <w:rFonts w:ascii="Times New Roman" w:eastAsia="Times New Roman" w:hAnsi="Times New Roman" w:cs="Times New Roman"/>
-          <w:b/>
-          <w:bCs/>
-          <w:sz w:val="24"/>
-          <w:szCs w:val="24"/>
-          <w:lang w:eastAsia="ru-RU"/>
-        </w:rPr>
-        <w:t>:</w:t>
-      </w:r>
-      <w:r>
-        <w:rPr>
-          <w:rFonts w:ascii="Times New Roman" w:eastAsia="Times New Roman" w:hAnsi="Times New Roman" w:cs="Times New Roman"/>
-          <w:sz w:val="24"/>
-          <w:szCs w:val="24"/>
-          <w:lang w:eastAsia="ru-RU"/>
-        </w:rPr>
-        <w:t xml:space="preserve"> Создать</w:t>
-      </w:r>
-      <w:proofErr w:type="gramEnd"/>
-      <w:r>
-        <w:rPr>
-          <w:rFonts w:ascii="Times New Roman" w:eastAsia="Times New Roman" w:hAnsi="Times New Roman" w:cs="Times New Roman"/>
-          <w:sz w:val="24"/>
-          <w:szCs w:val="24"/>
-          <w:lang w:eastAsia="ru-RU"/>
-        </w:rPr>
-        <w:t xml:space="preserve"> игру-</w:t>
-      </w:r>
-      <w:proofErr w:type="spellStart"/>
-      <w:r>
-        <w:rPr>
-          <w:rFonts w:ascii="Times New Roman" w:eastAsia="Times New Roman" w:hAnsi="Times New Roman" w:cs="Times New Roman"/>
-          <w:sz w:val="24"/>
-          <w:szCs w:val="24"/>
-          <w:lang w:eastAsia="ru-RU"/>
-        </w:rPr>
-        <w:t>платформер</w:t>
-      </w:r>
-      <w:proofErr w:type="spellEnd"/>
-      <w:r>
-        <w:rPr>
-          <w:rFonts w:ascii="Times New Roman" w:eastAsia="Times New Roman" w:hAnsi="Times New Roman" w:cs="Times New Roman"/>
-          <w:sz w:val="24"/>
-          <w:szCs w:val="24"/>
-          <w:lang w:eastAsia="ru-RU"/>
-        </w:rPr>
-        <w:t xml:space="preserve"> на 2 персонажей.</w:t>
+        <w:t>Цель проекта:</w:t>
+      </w:r>
+      <w:r>
+        <w:rPr>
+          <w:rFonts w:ascii="Times New Roman" w:eastAsia="Times New Roman" w:hAnsi="Times New Roman" w:cs="Times New Roman"/>
+          <w:sz w:val="24"/>
+          <w:szCs w:val="24"/>
+          <w:lang w:eastAsia="ru-RU"/>
+        </w:rPr>
+        <w:t xml:space="preserve"> Создать игру-платформер на 2 персонажей.</w:t>
       </w:r>
       <w:r>
         <w:rPr>
@@ -178,19 +136,8 @@
           <w:lang w:eastAsia="ru-RU"/>
         </w:rPr>
         <w:br/>
-        <w:t xml:space="preserve">– </w:t>
-      </w:r>
-      <w:proofErr w:type="spellStart"/>
-      <w:r>
-        <w:rPr>
-          <w:rFonts w:ascii="Times New Roman" w:eastAsia="Times New Roman" w:hAnsi="Times New Roman" w:cs="Times New Roman"/>
-          <w:sz w:val="24"/>
-          <w:szCs w:val="24"/>
-          <w:lang w:eastAsia="ru-RU"/>
-        </w:rPr>
-        <w:t>pygame</w:t>
-      </w:r>
-      <w:proofErr w:type="spellEnd"/>
+        <w:t>– pygame</w:t>
+      </w:r>
       <w:r>
         <w:rPr>
           <w:rFonts w:ascii="Times New Roman" w:eastAsia="Times New Roman" w:hAnsi="Times New Roman" w:cs="Times New Roman"/>
@@ -209,27 +156,7 @@
           <w:lang w:eastAsia="ru-RU"/>
         </w:rPr>
         <w:br/>
-        <w:t xml:space="preserve">– </w:t>
-      </w:r>
-      <w:proofErr w:type="spellStart"/>
-      <w:r>
-        <w:rPr>
-          <w:rFonts w:ascii="Times New Roman" w:eastAsia="Times New Roman" w:hAnsi="Times New Roman" w:cs="Times New Roman"/>
-          <w:sz w:val="24"/>
-          <w:szCs w:val="24"/>
-          <w:lang w:eastAsia="ru-RU"/>
-        </w:rPr>
-        <w:t>pip</w:t>
-      </w:r>
-      <w:proofErr w:type="spellEnd"/>
-      <w:r>
-        <w:rPr>
-          <w:rFonts w:ascii="Times New Roman" w:eastAsia="Times New Roman" w:hAnsi="Times New Roman" w:cs="Times New Roman"/>
-          <w:sz w:val="24"/>
-          <w:szCs w:val="24"/>
-          <w:lang w:eastAsia="ru-RU"/>
-        </w:rPr>
-        <w:t xml:space="preserve"> 24.3.1</w:t>
+        <w:t>– pip 24.3.1</w:t>
       </w:r>
     </w:p>
     <w:p>
@@ -568,7 +495,6 @@
           <w:lang w:eastAsia="ru-RU"/>
         </w:rPr>
       </w:pPr>
-      <w:proofErr w:type="spellStart"/>
       <w:r>
         <w:rPr>
           <w:rFonts w:ascii="Times New Roman" w:eastAsia="Times New Roman" w:hAnsi="Times New Roman" w:cs="Times New Roman"/>
@@ -580,35 +506,14 @@
         </w:rPr>
         <w:t>users</w:t>
       </w:r>
-      <w:proofErr w:type="spellEnd"/>
-      <w:r>
-        <w:rPr>
-          <w:rFonts w:ascii="Times New Roman" w:eastAsia="Times New Roman" w:hAnsi="Times New Roman" w:cs="Times New Roman"/>
-          <w:sz w:val="24"/>
-          <w:szCs w:val="24"/>
-          <w:lang w:eastAsia="ru-RU"/>
-        </w:rPr>
-        <w:t xml:space="preserve"> (Поля: </w:t>
-      </w:r>
-      <w:proofErr w:type="spellStart"/>
-      <w:r>
-        <w:rPr>
-          <w:rFonts w:ascii="Times New Roman" w:eastAsia="Times New Roman" w:hAnsi="Times New Roman" w:cs="Times New Roman"/>
-          <w:sz w:val="24"/>
-          <w:szCs w:val="24"/>
-          <w:lang w:eastAsia="ru-RU"/>
-        </w:rPr>
-        <w:t>levels_complite</w:t>
-      </w:r>
-      <w:proofErr w:type="spellEnd"/>
-      <w:r>
-        <w:rPr>
-          <w:rFonts w:ascii="Times New Roman" w:eastAsia="Times New Roman" w:hAnsi="Times New Roman" w:cs="Times New Roman"/>
-          <w:sz w:val="24"/>
-          <w:szCs w:val="24"/>
-          <w:lang w:eastAsia="ru-RU"/>
-        </w:rPr>
-        <w:t>)</w:t>
+      <w:r>
+        <w:rPr>
+          <w:rFonts w:ascii="Times New Roman" w:eastAsia="Times New Roman" w:hAnsi="Times New Roman" w:cs="Times New Roman"/>
+          <w:sz w:val="24"/>
+          <w:szCs w:val="24"/>
+          <w:lang w:eastAsia="ru-RU"/>
+        </w:rPr>
+        <w:t xml:space="preserve"> (Поля: levels_complite)</w:t>
       </w:r>
       <w:r>
         <w:rPr>
@@ -636,7 +541,6 @@
           <w:lang w:eastAsia="ru-RU"/>
         </w:rPr>
       </w:pPr>
-      <w:proofErr w:type="spellStart"/>
       <w:r>
         <w:rPr>
           <w:rFonts w:ascii="Times New Roman" w:eastAsia="Times New Roman" w:hAnsi="Times New Roman" w:cs="Times New Roman"/>
@@ -648,55 +552,14 @@
         </w:rPr>
         <w:t>levelOne</w:t>
       </w:r>
-      <w:proofErr w:type="spellEnd"/>
-      <w:r>
-        <w:rPr>
-          <w:rFonts w:ascii="Times New Roman" w:eastAsia="Times New Roman" w:hAnsi="Times New Roman" w:cs="Times New Roman"/>
-          <w:sz w:val="24"/>
-          <w:szCs w:val="24"/>
-          <w:lang w:eastAsia="ru-RU"/>
-        </w:rPr>
-        <w:t xml:space="preserve"> (Поля: </w:t>
-      </w:r>
-      <w:proofErr w:type="spellStart"/>
-      <w:r>
-        <w:rPr>
-          <w:rFonts w:ascii="Times New Roman" w:eastAsia="Times New Roman" w:hAnsi="Times New Roman" w:cs="Times New Roman"/>
-          <w:sz w:val="24"/>
-          <w:szCs w:val="24"/>
-          <w:lang w:eastAsia="ru-RU"/>
-        </w:rPr>
-        <w:t>time</w:t>
-      </w:r>
-      <w:proofErr w:type="spellEnd"/>
-      <w:r>
-        <w:rPr>
-          <w:rFonts w:ascii="Times New Roman" w:eastAsia="Times New Roman" w:hAnsi="Times New Roman" w:cs="Times New Roman"/>
-          <w:sz w:val="24"/>
-          <w:szCs w:val="24"/>
-          <w:lang w:eastAsia="ru-RU"/>
-        </w:rPr>
-        <w:t xml:space="preserve">, </w:t>
-      </w:r>
-      <w:proofErr w:type="spellStart"/>
-      <w:r>
-        <w:rPr>
-          <w:rFonts w:ascii="Times New Roman" w:eastAsia="Times New Roman" w:hAnsi="Times New Roman" w:cs="Times New Roman"/>
-          <w:sz w:val="24"/>
-          <w:szCs w:val="24"/>
-          <w:lang w:eastAsia="ru-RU"/>
-        </w:rPr>
-        <w:t>coins</w:t>
-      </w:r>
-      <w:proofErr w:type="spellEnd"/>
-      <w:r>
-        <w:rPr>
-          <w:rFonts w:ascii="Times New Roman" w:eastAsia="Times New Roman" w:hAnsi="Times New Roman" w:cs="Times New Roman"/>
-          <w:sz w:val="24"/>
-          <w:szCs w:val="24"/>
-          <w:lang w:eastAsia="ru-RU"/>
-        </w:rPr>
-        <w:t>)</w:t>
+      <w:r>
+        <w:rPr>
+          <w:rFonts w:ascii="Times New Roman" w:eastAsia="Times New Roman" w:hAnsi="Times New Roman" w:cs="Times New Roman"/>
+          <w:sz w:val="24"/>
+          <w:szCs w:val="24"/>
+          <w:lang w:eastAsia="ru-RU"/>
+        </w:rPr>
+        <w:t xml:space="preserve"> (Поля: time, coins)</w:t>
       </w:r>
       <w:r>
         <w:rPr>
@@ -724,7 +587,6 @@
           <w:lang w:eastAsia="ru-RU"/>
         </w:rPr>
       </w:pPr>
-      <w:proofErr w:type="spellStart"/>
       <w:r>
         <w:rPr>
           <w:rFonts w:ascii="Times New Roman" w:eastAsia="Times New Roman" w:hAnsi="Times New Roman" w:cs="Times New Roman"/>
@@ -736,55 +598,14 @@
         </w:rPr>
         <w:t>levelTwo</w:t>
       </w:r>
-      <w:proofErr w:type="spellEnd"/>
-      <w:r>
-        <w:rPr>
-          <w:rFonts w:ascii="Times New Roman" w:eastAsia="Times New Roman" w:hAnsi="Times New Roman" w:cs="Times New Roman"/>
-          <w:sz w:val="24"/>
-          <w:szCs w:val="24"/>
-          <w:lang w:eastAsia="ru-RU"/>
-        </w:rPr>
-        <w:t xml:space="preserve"> (Поля: </w:t>
-      </w:r>
-      <w:proofErr w:type="spellStart"/>
-      <w:r>
-        <w:rPr>
-          <w:rFonts w:ascii="Times New Roman" w:eastAsia="Times New Roman" w:hAnsi="Times New Roman" w:cs="Times New Roman"/>
-          <w:sz w:val="24"/>
-          <w:szCs w:val="24"/>
-          <w:lang w:eastAsia="ru-RU"/>
-        </w:rPr>
-        <w:t>time</w:t>
-      </w:r>
-      <w:proofErr w:type="spellEnd"/>
-      <w:r>
-        <w:rPr>
-          <w:rFonts w:ascii="Times New Roman" w:eastAsia="Times New Roman" w:hAnsi="Times New Roman" w:cs="Times New Roman"/>
-          <w:sz w:val="24"/>
-          <w:szCs w:val="24"/>
-          <w:lang w:eastAsia="ru-RU"/>
-        </w:rPr>
-        <w:t xml:space="preserve">, </w:t>
-      </w:r>
-      <w:proofErr w:type="spellStart"/>
-      <w:r>
-        <w:rPr>
-          <w:rFonts w:ascii="Times New Roman" w:eastAsia="Times New Roman" w:hAnsi="Times New Roman" w:cs="Times New Roman"/>
-          <w:sz w:val="24"/>
-          <w:szCs w:val="24"/>
-          <w:lang w:eastAsia="ru-RU"/>
-        </w:rPr>
-        <w:t>coins</w:t>
-      </w:r>
-      <w:proofErr w:type="spellEnd"/>
-      <w:r>
-        <w:rPr>
-          <w:rFonts w:ascii="Times New Roman" w:eastAsia="Times New Roman" w:hAnsi="Times New Roman" w:cs="Times New Roman"/>
-          <w:sz w:val="24"/>
-          <w:szCs w:val="24"/>
-          <w:lang w:eastAsia="ru-RU"/>
-        </w:rPr>
-        <w:t>)</w:t>
+      <w:r>
+        <w:rPr>
+          <w:rFonts w:ascii="Times New Roman" w:eastAsia="Times New Roman" w:hAnsi="Times New Roman" w:cs="Times New Roman"/>
+          <w:sz w:val="24"/>
+          <w:szCs w:val="24"/>
+          <w:lang w:eastAsia="ru-RU"/>
+        </w:rPr>
+        <w:t xml:space="preserve"> (Поля: time, coins)</w:t>
       </w:r>
       <w:r>
         <w:rPr>
@@ -812,7 +633,6 @@
           <w:lang w:eastAsia="ru-RU"/>
         </w:rPr>
       </w:pPr>
-      <w:proofErr w:type="spellStart"/>
       <w:r>
         <w:rPr>
           <w:rFonts w:ascii="Times New Roman" w:eastAsia="Times New Roman" w:hAnsi="Times New Roman" w:cs="Times New Roman"/>
@@ -824,55 +644,14 @@
         </w:rPr>
         <w:t>levelThree</w:t>
       </w:r>
-      <w:proofErr w:type="spellEnd"/>
-      <w:r>
-        <w:rPr>
-          <w:rFonts w:ascii="Times New Roman" w:eastAsia="Times New Roman" w:hAnsi="Times New Roman" w:cs="Times New Roman"/>
-          <w:sz w:val="24"/>
-          <w:szCs w:val="24"/>
-          <w:lang w:eastAsia="ru-RU"/>
-        </w:rPr>
-        <w:t xml:space="preserve"> (Поля: </w:t>
-      </w:r>
-      <w:proofErr w:type="spellStart"/>
-      <w:r>
-        <w:rPr>
-          <w:rFonts w:ascii="Times New Roman" w:eastAsia="Times New Roman" w:hAnsi="Times New Roman" w:cs="Times New Roman"/>
-          <w:sz w:val="24"/>
-          <w:szCs w:val="24"/>
-          <w:lang w:eastAsia="ru-RU"/>
-        </w:rPr>
-        <w:t>time</w:t>
-      </w:r>
-      <w:proofErr w:type="spellEnd"/>
-      <w:r>
-        <w:rPr>
-          <w:rFonts w:ascii="Times New Roman" w:eastAsia="Times New Roman" w:hAnsi="Times New Roman" w:cs="Times New Roman"/>
-          <w:sz w:val="24"/>
-          <w:szCs w:val="24"/>
-          <w:lang w:eastAsia="ru-RU"/>
-        </w:rPr>
-        <w:t xml:space="preserve">, </w:t>
-      </w:r>
-      <w:proofErr w:type="spellStart"/>
-      <w:r>
-        <w:rPr>
-          <w:rFonts w:ascii="Times New Roman" w:eastAsia="Times New Roman" w:hAnsi="Times New Roman" w:cs="Times New Roman"/>
-          <w:sz w:val="24"/>
-          <w:szCs w:val="24"/>
-          <w:lang w:eastAsia="ru-RU"/>
-        </w:rPr>
-        <w:t>coins</w:t>
-      </w:r>
-      <w:proofErr w:type="spellEnd"/>
-      <w:r>
-        <w:rPr>
-          <w:rFonts w:ascii="Times New Roman" w:eastAsia="Times New Roman" w:hAnsi="Times New Roman" w:cs="Times New Roman"/>
-          <w:sz w:val="24"/>
-          <w:szCs w:val="24"/>
-          <w:lang w:eastAsia="ru-RU"/>
-        </w:rPr>
-        <w:t>)</w:t>
+      <w:r>
+        <w:rPr>
+          <w:rFonts w:ascii="Times New Roman" w:eastAsia="Times New Roman" w:hAnsi="Times New Roman" w:cs="Times New Roman"/>
+          <w:sz w:val="24"/>
+          <w:szCs w:val="24"/>
+          <w:lang w:eastAsia="ru-RU"/>
+        </w:rPr>
+        <w:t xml:space="preserve"> (Поля: time, coins)</w:t>
       </w:r>
       <w:r>
         <w:rPr>
@@ -900,7 +679,6 @@
           <w:lang w:eastAsia="ru-RU"/>
         </w:rPr>
       </w:pPr>
-      <w:proofErr w:type="spellStart"/>
       <w:r>
         <w:rPr>
           <w:rFonts w:ascii="Times New Roman" w:eastAsia="Times New Roman" w:hAnsi="Times New Roman" w:cs="Times New Roman"/>
@@ -912,55 +690,14 @@
         </w:rPr>
         <w:t>levelFour</w:t>
       </w:r>
-      <w:proofErr w:type="spellEnd"/>
-      <w:r>
-        <w:rPr>
-          <w:rFonts w:ascii="Times New Roman" w:eastAsia="Times New Roman" w:hAnsi="Times New Roman" w:cs="Times New Roman"/>
-          <w:sz w:val="24"/>
-          <w:szCs w:val="24"/>
-          <w:lang w:eastAsia="ru-RU"/>
-        </w:rPr>
-        <w:t xml:space="preserve"> (Поля: </w:t>
-      </w:r>
-      <w:proofErr w:type="spellStart"/>
-      <w:r>
-        <w:rPr>
-          <w:rFonts w:ascii="Times New Roman" w:eastAsia="Times New Roman" w:hAnsi="Times New Roman" w:cs="Times New Roman"/>
-          <w:sz w:val="24"/>
-          <w:szCs w:val="24"/>
-          <w:lang w:eastAsia="ru-RU"/>
-        </w:rPr>
-        <w:t>time</w:t>
-      </w:r>
-      <w:proofErr w:type="spellEnd"/>
-      <w:r>
-        <w:rPr>
-          <w:rFonts w:ascii="Times New Roman" w:eastAsia="Times New Roman" w:hAnsi="Times New Roman" w:cs="Times New Roman"/>
-          <w:sz w:val="24"/>
-          <w:szCs w:val="24"/>
-          <w:lang w:eastAsia="ru-RU"/>
-        </w:rPr>
-        <w:t xml:space="preserve">, </w:t>
-      </w:r>
-      <w:proofErr w:type="spellStart"/>
-      <w:r>
-        <w:rPr>
-          <w:rFonts w:ascii="Times New Roman" w:eastAsia="Times New Roman" w:hAnsi="Times New Roman" w:cs="Times New Roman"/>
-          <w:sz w:val="24"/>
-          <w:szCs w:val="24"/>
-          <w:lang w:eastAsia="ru-RU"/>
-        </w:rPr>
-        <w:t>coins</w:t>
-      </w:r>
-      <w:proofErr w:type="spellEnd"/>
-      <w:r>
-        <w:rPr>
-          <w:rFonts w:ascii="Times New Roman" w:eastAsia="Times New Roman" w:hAnsi="Times New Roman" w:cs="Times New Roman"/>
-          <w:sz w:val="24"/>
-          <w:szCs w:val="24"/>
-          <w:lang w:eastAsia="ru-RU"/>
-        </w:rPr>
-        <w:t>)</w:t>
+      <w:r>
+        <w:rPr>
+          <w:rFonts w:ascii="Times New Roman" w:eastAsia="Times New Roman" w:hAnsi="Times New Roman" w:cs="Times New Roman"/>
+          <w:sz w:val="24"/>
+          <w:szCs w:val="24"/>
+          <w:lang w:eastAsia="ru-RU"/>
+        </w:rPr>
+        <w:t xml:space="preserve"> (Поля: time, coins)</w:t>
       </w:r>
       <w:r>
         <w:rPr>
@@ -1088,27 +825,7 @@
           <w:lang w:eastAsia="ru-RU"/>
         </w:rPr>
         <w:lastRenderedPageBreak/>
-        <w:t xml:space="preserve">Экран с уровнями включает в себя 5 кнопок. Четыре кнопки для входа на уровни (пока не пройден предыдущий уровень, следующий не открывается) и кнопка </w:t>
-      </w:r>
-      <w:proofErr w:type="spellStart"/>
-      <w:r>
-        <w:rPr>
-          <w:rFonts w:ascii="Times New Roman" w:eastAsia="Times New Roman" w:hAnsi="Times New Roman" w:cs="Times New Roman"/>
-          <w:sz w:val="24"/>
-          <w:szCs w:val="24"/>
-          <w:lang w:eastAsia="ru-RU"/>
-        </w:rPr>
-        <w:t>exit</w:t>
-      </w:r>
-      <w:proofErr w:type="spellEnd"/>
-      <w:r>
-        <w:rPr>
-          <w:rFonts w:ascii="Times New Roman" w:eastAsia="Times New Roman" w:hAnsi="Times New Roman" w:cs="Times New Roman"/>
-          <w:sz w:val="24"/>
-          <w:szCs w:val="24"/>
-          <w:lang w:eastAsia="ru-RU"/>
-        </w:rPr>
-        <w:t xml:space="preserve"> для выхода из игры. (рисунок 2)</w:t>
+        <w:t>Экран с уровнями включает в себя 5 кнопок. Четыре кнопки для входа на уровни (пока не пройден предыдущий уровень, следующий не открывается) и кнопка exit для выхода из игры. (рисунок 2)</w:t>
       </w:r>
     </w:p>
     <w:p>
@@ -1214,27 +931,7 @@
           <w:lang w:eastAsia="ru-RU"/>
         </w:rPr>
         <w:br/>
-        <w:t xml:space="preserve">Маг и разбойник находят карту сокровищ и отправляются на их поиски. Игра выполнена в формате </w:t>
-      </w:r>
-      <w:proofErr w:type="spellStart"/>
-      <w:r>
-        <w:rPr>
-          <w:rFonts w:ascii="Times New Roman" w:eastAsia="Times New Roman" w:hAnsi="Times New Roman" w:cs="Times New Roman"/>
-          <w:sz w:val="24"/>
-          <w:szCs w:val="24"/>
-          <w:lang w:eastAsia="ru-RU"/>
-        </w:rPr>
-        <w:t>платформера</w:t>
-      </w:r>
-      <w:proofErr w:type="spellEnd"/>
-      <w:r>
-        <w:rPr>
-          <w:rFonts w:ascii="Times New Roman" w:eastAsia="Times New Roman" w:hAnsi="Times New Roman" w:cs="Times New Roman"/>
-          <w:sz w:val="24"/>
-          <w:szCs w:val="24"/>
-          <w:lang w:eastAsia="ru-RU"/>
-        </w:rPr>
-        <w:t xml:space="preserve"> и рассчитана на двух игроков. У каждого из двух персонажей есть свои особенности:</w:t>
+        <w:t>Маг и разбойник находят карту сокровищ и отправляются на их поиски. Игра выполнена в формате платформера и рассчитана на двух игроков. У каждого из двух персонажей есть свои особенности:</w:t>
       </w:r>
     </w:p>
     <w:p>
@@ -1376,7 +1073,6 @@
         </w:rPr>
         <w:t xml:space="preserve">Каждый спрайт в игре является наследником от класса </w:t>
       </w:r>
-      <w:proofErr w:type="spellStart"/>
       <w:r>
         <w:rPr>
           <w:rFonts w:ascii="Courier New" w:eastAsia="Times New Roman" w:hAnsi="Courier New" w:cs="Courier New"/>
@@ -1386,7 +1082,6 @@
         </w:rPr>
         <w:t>GameSprite</w:t>
       </w:r>
-      <w:proofErr w:type="spellEnd"/>
       <w:r>
         <w:rPr>
           <w:rFonts w:ascii="Times New Roman" w:eastAsia="Times New Roman" w:hAnsi="Times New Roman" w:cs="Times New Roman"/>
@@ -1396,7 +1091,6 @@
         </w:rPr>
         <w:t xml:space="preserve">. Полями этого класса являются: положение спрайта по x и y, группа спрайтов, к которой спрайт принадлежит, картинка, ширина и высота спрайта. Все спрайты, которые могут двигаться, представлены классом </w:t>
       </w:r>
-      <w:proofErr w:type="spellStart"/>
       <w:r>
         <w:rPr>
           <w:rFonts w:ascii="Courier New" w:eastAsia="Times New Roman" w:hAnsi="Courier New" w:cs="Courier New"/>
@@ -1406,7 +1100,6 @@
         </w:rPr>
         <w:t>MovableGameSprite</w:t>
       </w:r>
-      <w:proofErr w:type="spellEnd"/>
       <w:r>
         <w:rPr>
           <w:rFonts w:ascii="Times New Roman" w:eastAsia="Times New Roman" w:hAnsi="Times New Roman" w:cs="Times New Roman"/>
@@ -1416,7 +1109,6 @@
         </w:rPr>
         <w:t xml:space="preserve">, который является наследником класса </w:t>
       </w:r>
-      <w:proofErr w:type="spellStart"/>
       <w:r>
         <w:rPr>
           <w:rFonts w:ascii="Courier New" w:eastAsia="Times New Roman" w:hAnsi="Courier New" w:cs="Courier New"/>
@@ -1426,7 +1118,6 @@
         </w:rPr>
         <w:t>GameSprite</w:t>
       </w:r>
-      <w:proofErr w:type="spellEnd"/>
       <w:r>
         <w:rPr>
           <w:rFonts w:ascii="Times New Roman" w:eastAsia="Times New Roman" w:hAnsi="Times New Roman" w:cs="Times New Roman"/>
@@ -1469,7 +1160,6 @@
         <w:br/>
         <w:t xml:space="preserve">Персонаж маг представлен классом </w:t>
       </w:r>
-      <w:proofErr w:type="spellStart"/>
       <w:r>
         <w:rPr>
           <w:rFonts w:ascii="Courier New" w:eastAsia="Times New Roman" w:hAnsi="Courier New" w:cs="Courier New"/>
@@ -1479,7 +1169,6 @@
         </w:rPr>
         <w:t>Mag</w:t>
       </w:r>
-      <w:proofErr w:type="spellEnd"/>
       <w:r>
         <w:rPr>
           <w:rFonts w:ascii="Times New Roman" w:eastAsia="Times New Roman" w:hAnsi="Times New Roman" w:cs="Times New Roman"/>
@@ -1489,7 +1178,6 @@
         </w:rPr>
         <w:t xml:space="preserve">. Этот класс является наследником класса </w:t>
       </w:r>
-      <w:proofErr w:type="spellStart"/>
       <w:r>
         <w:rPr>
           <w:rFonts w:ascii="Courier New" w:eastAsia="Times New Roman" w:hAnsi="Courier New" w:cs="Courier New"/>
@@ -1499,7 +1187,6 @@
         </w:rPr>
         <w:t>MovableGameSprite</w:t>
       </w:r>
-      <w:proofErr w:type="spellEnd"/>
       <w:r>
         <w:rPr>
           <w:rFonts w:ascii="Times New Roman" w:eastAsia="Times New Roman" w:hAnsi="Times New Roman" w:cs="Times New Roman"/>
@@ -1525,7 +1212,6 @@
           <w:lang w:eastAsia="ru-RU"/>
         </w:rPr>
       </w:pPr>
-      <w:proofErr w:type="spellStart"/>
       <w:r>
         <w:rPr>
           <w:rFonts w:ascii="Courier New" w:eastAsia="Times New Roman" w:hAnsi="Courier New" w:cs="Courier New"/>
@@ -1535,7 +1221,6 @@
         </w:rPr>
         <w:t>can_move</w:t>
       </w:r>
-      <w:proofErr w:type="spellEnd"/>
       <w:r>
         <w:rPr>
           <w:rFonts w:ascii="Times New Roman" w:eastAsia="Times New Roman" w:hAnsi="Times New Roman" w:cs="Times New Roman"/>
@@ -1561,7 +1246,6 @@
           <w:lang w:eastAsia="ru-RU"/>
         </w:rPr>
       </w:pPr>
-      <w:proofErr w:type="spellStart"/>
       <w:r>
         <w:rPr>
           <w:rFonts w:ascii="Courier New" w:eastAsia="Times New Roman" w:hAnsi="Courier New" w:cs="Courier New"/>
@@ -1571,7 +1255,6 @@
         </w:rPr>
         <w:t>can_stay</w:t>
       </w:r>
-      <w:proofErr w:type="spellEnd"/>
       <w:r>
         <w:rPr>
           <w:rFonts w:ascii="Times New Roman" w:eastAsia="Times New Roman" w:hAnsi="Times New Roman" w:cs="Times New Roman"/>
@@ -1597,7 +1280,6 @@
           <w:lang w:eastAsia="ru-RU"/>
         </w:rPr>
       </w:pPr>
-      <w:proofErr w:type="spellStart"/>
       <w:r>
         <w:rPr>
           <w:rFonts w:ascii="Courier New" w:eastAsia="Times New Roman" w:hAnsi="Courier New" w:cs="Courier New"/>
@@ -1607,7 +1289,6 @@
         </w:rPr>
         <w:t>do_update</w:t>
       </w:r>
-      <w:proofErr w:type="spellEnd"/>
       <w:r>
         <w:rPr>
           <w:rFonts w:ascii="Times New Roman" w:eastAsia="Times New Roman" w:hAnsi="Times New Roman" w:cs="Times New Roman"/>
@@ -1635,25 +1316,21 @@
         <w:br/>
         <w:t xml:space="preserve">Персонаж разбойник представлен классом </w:t>
       </w:r>
-      <w:proofErr w:type="spellStart"/>
       <w:r>
         <w:rPr>
           <w:rStyle w:val="HTML"/>
         </w:rPr>
         <w:t>Robber</w:t>
       </w:r>
-      <w:proofErr w:type="spellEnd"/>
       <w:r>
         <w:t xml:space="preserve">. Этот класс является наследником класса </w:t>
       </w:r>
-      <w:proofErr w:type="spellStart"/>
       <w:r>
         <w:rPr>
           <w:rStyle w:val="HTML"/>
         </w:rPr>
         <w:t>MovableGameSprite</w:t>
       </w:r>
-      <w:proofErr w:type="spellEnd"/>
       <w:r>
         <w:t>. У класса разбойника есть несколько функций:</w:t>
       </w:r>
@@ -1661,7 +1338,6 @@
         <w:br/>
         <w:t xml:space="preserve">• </w:t>
       </w:r>
-      <w:proofErr w:type="spellStart"/>
       <w:r>
         <w:rPr>
           <w:rStyle w:val="HTML"/>
@@ -1670,7 +1346,6 @@
         </w:rPr>
         <w:t>can_move</w:t>
       </w:r>
-      <w:proofErr w:type="spellEnd"/>
       <w:r>
         <w:t xml:space="preserve"> (Проверяет, может ли персонаж пройти дальше, проверяя содержимое блока)</w:t>
       </w:r>
@@ -1678,7 +1353,6 @@
         <w:br/>
         <w:t xml:space="preserve">• </w:t>
       </w:r>
-      <w:proofErr w:type="spellStart"/>
       <w:r>
         <w:rPr>
           <w:rStyle w:val="HTML"/>
@@ -1687,7 +1361,6 @@
         </w:rPr>
         <w:t>can_stay</w:t>
       </w:r>
-      <w:proofErr w:type="spellEnd"/>
       <w:r>
         <w:t xml:space="preserve"> (Проверяет, может ли персонаж стоять на данном блоке)</w:t>
       </w:r>
@@ -1695,7 +1368,6 @@
         <w:br/>
         <w:t xml:space="preserve">• </w:t>
       </w:r>
-      <w:proofErr w:type="spellStart"/>
       <w:r>
         <w:rPr>
           <w:rStyle w:val="HTML"/>
@@ -1704,7 +1376,6 @@
         </w:rPr>
         <w:t>find_box</w:t>
       </w:r>
-      <w:proofErr w:type="spellEnd"/>
       <w:r>
         <w:t xml:space="preserve"> (Находит коробку рядом с персонажем)</w:t>
       </w:r>
@@ -1712,7 +1383,6 @@
         <w:br/>
         <w:t xml:space="preserve">• </w:t>
       </w:r>
-      <w:proofErr w:type="spellStart"/>
       <w:r>
         <w:rPr>
           <w:rStyle w:val="HTML"/>
@@ -1721,11 +1391,9 @@
         </w:rPr>
         <w:t>chek_colide_with_box_right</w:t>
       </w:r>
-      <w:proofErr w:type="spellEnd"/>
       <w:r>
         <w:t xml:space="preserve">, </w:t>
       </w:r>
-      <w:proofErr w:type="spellStart"/>
       <w:r>
         <w:rPr>
           <w:rStyle w:val="HTML"/>
@@ -1734,11 +1402,9 @@
         </w:rPr>
         <w:t>chek_colide_with_box_left</w:t>
       </w:r>
-      <w:proofErr w:type="spellEnd"/>
       <w:r>
         <w:t xml:space="preserve">, </w:t>
       </w:r>
-      <w:proofErr w:type="spellStart"/>
       <w:r>
         <w:rPr>
           <w:rStyle w:val="HTML"/>
@@ -1747,7 +1413,6 @@
         </w:rPr>
         <w:t>chek_colide_with_box_top</w:t>
       </w:r>
-      <w:proofErr w:type="spellEnd"/>
       <w:r>
         <w:t xml:space="preserve"> (Проверяют столкновения с коробкой в разных направлениях)</w:t>
       </w:r>
@@ -1755,7 +1420,6 @@
         <w:br/>
         <w:t xml:space="preserve">• </w:t>
       </w:r>
-      <w:proofErr w:type="spellStart"/>
       <w:r>
         <w:rPr>
           <w:rStyle w:val="HTML"/>
@@ -1764,7 +1428,6 @@
         </w:rPr>
         <w:t>do_update</w:t>
       </w:r>
-      <w:proofErr w:type="spellEnd"/>
       <w:r>
         <w:t xml:space="preserve"> (Обрабатывает движения персонажа, учитывая столкновения и нажатые клавиши)</w:t>
       </w:r>
@@ -1772,7 +1435,6 @@
         <w:br/>
         <w:t xml:space="preserve">• </w:t>
       </w:r>
-      <w:proofErr w:type="spellStart"/>
       <w:r>
         <w:rPr>
           <w:rStyle w:val="HTML"/>
@@ -1781,7 +1443,6 @@
         </w:rPr>
         <w:t>update</w:t>
       </w:r>
-      <w:proofErr w:type="spellEnd"/>
       <w:r>
         <w:t xml:space="preserve"> (Обновляет состояние персонажа, включая падение и прыжки)</w:t>
       </w:r>
@@ -1959,7 +1620,6 @@
         </w:rPr>
         <w:t xml:space="preserve"> наследует от базового класса </w:t>
       </w:r>
-      <w:proofErr w:type="spellStart"/>
       <w:r>
         <w:rPr>
           <w:rFonts w:ascii="Courier New" w:eastAsia="Times New Roman" w:hAnsi="Courier New" w:cs="Courier New"/>
@@ -1969,7 +1629,6 @@
         </w:rPr>
         <w:t>GameSprite</w:t>
       </w:r>
-      <w:proofErr w:type="spellEnd"/>
       <w:r>
         <w:rPr>
           <w:rFonts w:ascii="Times New Roman" w:eastAsia="Times New Roman" w:hAnsi="Times New Roman" w:cs="Times New Roman"/>
@@ -2003,21 +1662,8 @@
           <w:szCs w:val="24"/>
           <w:lang w:eastAsia="ru-RU"/>
         </w:rPr>
-        <w:t xml:space="preserve">3.2. </w:t>
-      </w:r>
-      <w:proofErr w:type="spellStart"/>
-      <w:r>
-        <w:rPr>
-          <w:rFonts w:ascii="Times New Roman" w:eastAsia="Times New Roman" w:hAnsi="Times New Roman" w:cs="Times New Roman"/>
-          <w:b/>
-          <w:bCs/>
-          <w:sz w:val="24"/>
-          <w:szCs w:val="24"/>
-          <w:lang w:eastAsia="ru-RU"/>
-        </w:rPr>
-        <w:t>Coin</w:t>
-      </w:r>
-      <w:proofErr w:type="spellEnd"/>
+        <w:t>3.2. Coin</w:t>
+      </w:r>
     </w:p>
     <w:p>
       <w:pPr>
@@ -2063,21 +1709,8 @@
           <w:szCs w:val="24"/>
           <w:lang w:eastAsia="ru-RU"/>
         </w:rPr>
-        <w:t xml:space="preserve">3.3. </w:t>
-      </w:r>
-      <w:proofErr w:type="spellStart"/>
-      <w:r>
-        <w:rPr>
-          <w:rFonts w:ascii="Times New Roman" w:eastAsia="Times New Roman" w:hAnsi="Times New Roman" w:cs="Times New Roman"/>
-          <w:b/>
-          <w:bCs/>
-          <w:sz w:val="24"/>
-          <w:szCs w:val="24"/>
-          <w:lang w:eastAsia="ru-RU"/>
-        </w:rPr>
-        <w:t>Door</w:t>
-      </w:r>
-      <w:proofErr w:type="spellEnd"/>
+        <w:t>3.3. Door</w:t>
+      </w:r>
     </w:p>
     <w:p>
       <w:pPr>
@@ -2132,21 +1765,8 @@
           <w:szCs w:val="24"/>
           <w:lang w:eastAsia="ru-RU"/>
         </w:rPr>
-        <w:t xml:space="preserve">3.4. </w:t>
-      </w:r>
-      <w:proofErr w:type="spellStart"/>
-      <w:r>
-        <w:rPr>
-          <w:rFonts w:ascii="Times New Roman" w:eastAsia="Times New Roman" w:hAnsi="Times New Roman" w:cs="Times New Roman"/>
-          <w:b/>
-          <w:bCs/>
-          <w:sz w:val="24"/>
-          <w:szCs w:val="24"/>
-          <w:lang w:eastAsia="ru-RU"/>
-        </w:rPr>
-        <w:t>MagicDoor</w:t>
-      </w:r>
-      <w:proofErr w:type="spellEnd"/>
+        <w:t>3.4. MagicDoor</w:t>
+      </w:r>
     </w:p>
     <w:p>
       <w:pPr>
@@ -2201,21 +1821,8 @@
           <w:szCs w:val="24"/>
           <w:lang w:eastAsia="ru-RU"/>
         </w:rPr>
-        <w:t xml:space="preserve">3.5. </w:t>
-      </w:r>
-      <w:proofErr w:type="spellStart"/>
-      <w:r>
-        <w:rPr>
-          <w:rFonts w:ascii="Times New Roman" w:eastAsia="Times New Roman" w:hAnsi="Times New Roman" w:cs="Times New Roman"/>
-          <w:b/>
-          <w:bCs/>
-          <w:sz w:val="24"/>
-          <w:szCs w:val="24"/>
-          <w:lang w:eastAsia="ru-RU"/>
-        </w:rPr>
-        <w:t>Button</w:t>
-      </w:r>
-      <w:proofErr w:type="spellEnd"/>
+        <w:t>3.5. Button</w:t>
+      </w:r>
     </w:p>
     <w:p>
       <w:pPr>
@@ -2261,21 +1868,8 @@
           <w:szCs w:val="24"/>
           <w:lang w:eastAsia="ru-RU"/>
         </w:rPr>
-        <w:t xml:space="preserve">3.6. </w:t>
-      </w:r>
-      <w:proofErr w:type="spellStart"/>
-      <w:r>
-        <w:rPr>
-          <w:rFonts w:ascii="Times New Roman" w:eastAsia="Times New Roman" w:hAnsi="Times New Roman" w:cs="Times New Roman"/>
-          <w:b/>
-          <w:bCs/>
-          <w:sz w:val="24"/>
-          <w:szCs w:val="24"/>
-          <w:lang w:eastAsia="ru-RU"/>
-        </w:rPr>
-        <w:t>Lever</w:t>
-      </w:r>
-      <w:proofErr w:type="spellEnd"/>
+        <w:t>3.6. Lever</w:t>
+      </w:r>
     </w:p>
     <w:p>
       <w:pPr>
@@ -2321,21 +1915,8 @@
           <w:szCs w:val="24"/>
           <w:lang w:eastAsia="ru-RU"/>
         </w:rPr>
-        <w:t xml:space="preserve">3.7. </w:t>
-      </w:r>
-      <w:proofErr w:type="spellStart"/>
-      <w:r>
-        <w:rPr>
-          <w:rFonts w:ascii="Times New Roman" w:eastAsia="Times New Roman" w:hAnsi="Times New Roman" w:cs="Times New Roman"/>
-          <w:b/>
-          <w:bCs/>
-          <w:sz w:val="24"/>
-          <w:szCs w:val="24"/>
-          <w:lang w:eastAsia="ru-RU"/>
-        </w:rPr>
-        <w:t>GorizontalDoor</w:t>
-      </w:r>
-      <w:proofErr w:type="spellEnd"/>
+        <w:t>3.7. GorizontalDoor</w:t>
+      </w:r>
     </w:p>
     <w:p>
       <w:pPr>
@@ -2381,21 +1962,8 @@
           <w:szCs w:val="24"/>
           <w:lang w:eastAsia="ru-RU"/>
         </w:rPr>
-        <w:t xml:space="preserve">3.8. </w:t>
-      </w:r>
-      <w:proofErr w:type="spellStart"/>
-      <w:r>
-        <w:rPr>
-          <w:rFonts w:ascii="Times New Roman" w:eastAsia="Times New Roman" w:hAnsi="Times New Roman" w:cs="Times New Roman"/>
-          <w:b/>
-          <w:bCs/>
-          <w:sz w:val="24"/>
-          <w:szCs w:val="24"/>
-          <w:lang w:eastAsia="ru-RU"/>
-        </w:rPr>
-        <w:t>Spike</w:t>
-      </w:r>
-      <w:proofErr w:type="spellEnd"/>
+        <w:t>3.8. Spike</w:t>
+      </w:r>
     </w:p>
     <w:p>
       <w:pPr>
@@ -2477,21 +2045,8 @@
           <w:szCs w:val="24"/>
           <w:lang w:eastAsia="ru-RU"/>
         </w:rPr>
-        <w:t xml:space="preserve">3.9. </w:t>
-      </w:r>
-      <w:proofErr w:type="spellStart"/>
-      <w:r>
-        <w:rPr>
-          <w:rFonts w:ascii="Times New Roman" w:eastAsia="Times New Roman" w:hAnsi="Times New Roman" w:cs="Times New Roman"/>
-          <w:b/>
-          <w:bCs/>
-          <w:sz w:val="24"/>
-          <w:szCs w:val="24"/>
-          <w:lang w:eastAsia="ru-RU"/>
-        </w:rPr>
-        <w:t>VerticalDoor</w:t>
-      </w:r>
-      <w:proofErr w:type="spellEnd"/>
+        <w:t>3.9. VerticalDoor</w:t>
+      </w:r>
     </w:p>
     <w:p>
       <w:pPr>
@@ -2538,21 +2093,8 @@
           <w:szCs w:val="24"/>
           <w:lang w:eastAsia="ru-RU"/>
         </w:rPr>
-        <w:t xml:space="preserve">3.10. </w:t>
-      </w:r>
-      <w:proofErr w:type="spellStart"/>
-      <w:r>
-        <w:rPr>
-          <w:rFonts w:ascii="Times New Roman" w:eastAsia="Times New Roman" w:hAnsi="Times New Roman" w:cs="Times New Roman"/>
-          <w:b/>
-          <w:bCs/>
-          <w:sz w:val="24"/>
-          <w:szCs w:val="24"/>
-          <w:lang w:eastAsia="ru-RU"/>
-        </w:rPr>
-        <w:t>Monsters</w:t>
-      </w:r>
-      <w:proofErr w:type="spellEnd"/>
+        <w:t>3.10. Monsters</w:t>
+      </w:r>
     </w:p>
     <w:p>
       <w:pPr>
@@ -2895,7 +2437,6 @@
         </w:rPr>
         <w:t xml:space="preserve">Все объекты в игре обновляются в методе </w:t>
       </w:r>
-      <w:proofErr w:type="spellStart"/>
       <w:r>
         <w:rPr>
           <w:rFonts w:ascii="Courier New" w:eastAsia="Times New Roman" w:hAnsi="Courier New" w:cs="Courier New"/>
@@ -2905,7 +2446,6 @@
         </w:rPr>
         <w:t>update</w:t>
       </w:r>
-      <w:proofErr w:type="spellEnd"/>
       <w:r>
         <w:rPr>
           <w:rFonts w:ascii="Times New Roman" w:eastAsia="Times New Roman" w:hAnsi="Times New Roman" w:cs="Times New Roman"/>
@@ -3011,7 +2551,19 @@
         <w:t>Данный код представляет собой основу для создания игры с разнообразными объектами, которые взаимодействуют друг с другом. Для расширения проекта можно добавить дополнительные механизмы, такие как новые уровни, улучшение логики искусственного интеллекта монстров, а также новые виды объектов для более сложных уровней. Интеграция магических элементов и адаптация карт в зависимости от действий игрока могут значительно усложнить игровой процесс и добавить элементы стратегии.</w:t>
       </w:r>
     </w:p>
-    <w:p/>
+    <w:p>
+      <w:pPr>
+        <w:rPr>
+          <w:lang w:val="en-US"/>
+        </w:rPr>
+      </w:pPr>
+      <w:r>
+        <w:tab/>
+      </w:r>
+      <w:r>
+        <w:tab/>
+      </w:r>
+    </w:p>
     <w:sectPr>
       <w:pgSz w:w="11906" w:h="16838"/>
       <w:pgMar w:top="1134" w:right="850" w:bottom="1134" w:left="1701" w:header="0" w:footer="0" w:gutter="0"/>

--- a/пояснительная записка — копия.docx
+++ b/пояснительная записка — копия.docx
@@ -97,16 +97,58 @@
           <w:szCs w:val="24"/>
           <w:lang w:eastAsia="ru-RU"/>
         </w:rPr>
-        <w:t>Цель проекта:</w:t>
-      </w:r>
-      <w:r>
-        <w:rPr>
-          <w:rFonts w:ascii="Times New Roman" w:eastAsia="Times New Roman" w:hAnsi="Times New Roman" w:cs="Times New Roman"/>
-          <w:sz w:val="24"/>
-          <w:szCs w:val="24"/>
-          <w:lang w:eastAsia="ru-RU"/>
-        </w:rPr>
-        <w:t xml:space="preserve"> Создать игру-платформер на 2 персонажей.</w:t>
+        <w:t>Цель проекта</w:t>
+      </w:r>
+      <w:proofErr w:type="gramStart"/>
+      <w:r>
+        <w:rPr>
+          <w:rFonts w:ascii="Times New Roman" w:eastAsia="Times New Roman" w:hAnsi="Times New Roman" w:cs="Times New Roman"/>
+          <w:b/>
+          <w:bCs/>
+          <w:sz w:val="24"/>
+          <w:szCs w:val="24"/>
+          <w:lang w:eastAsia="ru-RU"/>
+        </w:rPr>
+        <w:t>:</w:t>
+      </w:r>
+      <w:r>
+        <w:rPr>
+          <w:rFonts w:ascii="Times New Roman" w:eastAsia="Times New Roman" w:hAnsi="Times New Roman" w:cs="Times New Roman"/>
+          <w:sz w:val="24"/>
+          <w:szCs w:val="24"/>
+          <w:lang w:eastAsia="ru-RU"/>
+        </w:rPr>
+        <w:t xml:space="preserve"> Создать</w:t>
+      </w:r>
+      <w:proofErr w:type="gramEnd"/>
+      <w:r>
+        <w:rPr>
+          <w:rFonts w:ascii="Times New Roman" w:eastAsia="Times New Roman" w:hAnsi="Times New Roman" w:cs="Times New Roman"/>
+          <w:sz w:val="24"/>
+          <w:szCs w:val="24"/>
+          <w:lang w:eastAsia="ru-RU"/>
+        </w:rPr>
+        <w:t xml:space="preserve"> игру-</w:t>
+      </w:r>
+      <w:proofErr w:type="spellStart"/>
+      <w:r>
+        <w:rPr>
+          <w:rFonts w:ascii="Times New Roman" w:eastAsia="Times New Roman" w:hAnsi="Times New Roman" w:cs="Times New Roman"/>
+          <w:sz w:val="24"/>
+          <w:szCs w:val="24"/>
+          <w:lang w:eastAsia="ru-RU"/>
+        </w:rPr>
+        <w:t>платформер</w:t>
+      </w:r>
+      <w:proofErr w:type="spellEnd"/>
+      <w:r>
+        <w:rPr>
+          <w:rFonts w:ascii="Times New Roman" w:eastAsia="Times New Roman" w:hAnsi="Times New Roman" w:cs="Times New Roman"/>
+          <w:sz w:val="24"/>
+          <w:szCs w:val="24"/>
+          <w:lang w:eastAsia="ru-RU"/>
+        </w:rPr>
+        <w:t xml:space="preserve"> на 2 персонажей.</w:t>
       </w:r>
       <w:r>
         <w:rPr>
@@ -136,8 +178,19 @@
           <w:lang w:eastAsia="ru-RU"/>
         </w:rPr>
         <w:br/>
-        <w:t>– pygame</w:t>
-      </w:r>
+        <w:t xml:space="preserve">– </w:t>
+      </w:r>
+      <w:proofErr w:type="spellStart"/>
+      <w:r>
+        <w:rPr>
+          <w:rFonts w:ascii="Times New Roman" w:eastAsia="Times New Roman" w:hAnsi="Times New Roman" w:cs="Times New Roman"/>
+          <w:sz w:val="24"/>
+          <w:szCs w:val="24"/>
+          <w:lang w:eastAsia="ru-RU"/>
+        </w:rPr>
+        <w:t>pygame</w:t>
+      </w:r>
+      <w:proofErr w:type="spellEnd"/>
       <w:r>
         <w:rPr>
           <w:rFonts w:ascii="Times New Roman" w:eastAsia="Times New Roman" w:hAnsi="Times New Roman" w:cs="Times New Roman"/>
@@ -156,7 +209,27 @@
           <w:lang w:eastAsia="ru-RU"/>
         </w:rPr>
         <w:br/>
-        <w:t>– pip 24.3.1</w:t>
+        <w:t xml:space="preserve">– </w:t>
+      </w:r>
+      <w:proofErr w:type="spellStart"/>
+      <w:r>
+        <w:rPr>
+          <w:rFonts w:ascii="Times New Roman" w:eastAsia="Times New Roman" w:hAnsi="Times New Roman" w:cs="Times New Roman"/>
+          <w:sz w:val="24"/>
+          <w:szCs w:val="24"/>
+          <w:lang w:eastAsia="ru-RU"/>
+        </w:rPr>
+        <w:t>pip</w:t>
+      </w:r>
+      <w:proofErr w:type="spellEnd"/>
+      <w:r>
+        <w:rPr>
+          <w:rFonts w:ascii="Times New Roman" w:eastAsia="Times New Roman" w:hAnsi="Times New Roman" w:cs="Times New Roman"/>
+          <w:sz w:val="24"/>
+          <w:szCs w:val="24"/>
+          <w:lang w:eastAsia="ru-RU"/>
+        </w:rPr>
+        <w:t xml:space="preserve"> 24.3.1</w:t>
       </w:r>
     </w:p>
     <w:p>
@@ -495,6 +568,7 @@
           <w:lang w:eastAsia="ru-RU"/>
         </w:rPr>
       </w:pPr>
+      <w:proofErr w:type="spellStart"/>
       <w:r>
         <w:rPr>
           <w:rFonts w:ascii="Times New Roman" w:eastAsia="Times New Roman" w:hAnsi="Times New Roman" w:cs="Times New Roman"/>
@@ -506,14 +580,35 @@
         </w:rPr>
         <w:t>users</w:t>
       </w:r>
-      <w:r>
-        <w:rPr>
-          <w:rFonts w:ascii="Times New Roman" w:eastAsia="Times New Roman" w:hAnsi="Times New Roman" w:cs="Times New Roman"/>
-          <w:sz w:val="24"/>
-          <w:szCs w:val="24"/>
-          <w:lang w:eastAsia="ru-RU"/>
-        </w:rPr>
-        <w:t xml:space="preserve"> (Поля: levels_complite)</w:t>
+      <w:proofErr w:type="spellEnd"/>
+      <w:r>
+        <w:rPr>
+          <w:rFonts w:ascii="Times New Roman" w:eastAsia="Times New Roman" w:hAnsi="Times New Roman" w:cs="Times New Roman"/>
+          <w:sz w:val="24"/>
+          <w:szCs w:val="24"/>
+          <w:lang w:eastAsia="ru-RU"/>
+        </w:rPr>
+        <w:t xml:space="preserve"> (Поля: </w:t>
+      </w:r>
+      <w:proofErr w:type="spellStart"/>
+      <w:r>
+        <w:rPr>
+          <w:rFonts w:ascii="Times New Roman" w:eastAsia="Times New Roman" w:hAnsi="Times New Roman" w:cs="Times New Roman"/>
+          <w:sz w:val="24"/>
+          <w:szCs w:val="24"/>
+          <w:lang w:eastAsia="ru-RU"/>
+        </w:rPr>
+        <w:t>levels_complite</w:t>
+      </w:r>
+      <w:proofErr w:type="spellEnd"/>
+      <w:r>
+        <w:rPr>
+          <w:rFonts w:ascii="Times New Roman" w:eastAsia="Times New Roman" w:hAnsi="Times New Roman" w:cs="Times New Roman"/>
+          <w:sz w:val="24"/>
+          <w:szCs w:val="24"/>
+          <w:lang w:eastAsia="ru-RU"/>
+        </w:rPr>
+        <w:t>)</w:t>
       </w:r>
       <w:r>
         <w:rPr>
@@ -541,6 +636,7 @@
           <w:lang w:eastAsia="ru-RU"/>
         </w:rPr>
       </w:pPr>
+      <w:proofErr w:type="spellStart"/>
       <w:r>
         <w:rPr>
           <w:rFonts w:ascii="Times New Roman" w:eastAsia="Times New Roman" w:hAnsi="Times New Roman" w:cs="Times New Roman"/>
@@ -552,14 +648,55 @@
         </w:rPr>
         <w:t>levelOne</w:t>
       </w:r>
-      <w:r>
-        <w:rPr>
-          <w:rFonts w:ascii="Times New Roman" w:eastAsia="Times New Roman" w:hAnsi="Times New Roman" w:cs="Times New Roman"/>
-          <w:sz w:val="24"/>
-          <w:szCs w:val="24"/>
-          <w:lang w:eastAsia="ru-RU"/>
-        </w:rPr>
-        <w:t xml:space="preserve"> (Поля: time, coins)</w:t>
+      <w:proofErr w:type="spellEnd"/>
+      <w:r>
+        <w:rPr>
+          <w:rFonts w:ascii="Times New Roman" w:eastAsia="Times New Roman" w:hAnsi="Times New Roman" w:cs="Times New Roman"/>
+          <w:sz w:val="24"/>
+          <w:szCs w:val="24"/>
+          <w:lang w:eastAsia="ru-RU"/>
+        </w:rPr>
+        <w:t xml:space="preserve"> (Поля: </w:t>
+      </w:r>
+      <w:proofErr w:type="spellStart"/>
+      <w:r>
+        <w:rPr>
+          <w:rFonts w:ascii="Times New Roman" w:eastAsia="Times New Roman" w:hAnsi="Times New Roman" w:cs="Times New Roman"/>
+          <w:sz w:val="24"/>
+          <w:szCs w:val="24"/>
+          <w:lang w:eastAsia="ru-RU"/>
+        </w:rPr>
+        <w:t>time</w:t>
+      </w:r>
+      <w:proofErr w:type="spellEnd"/>
+      <w:r>
+        <w:rPr>
+          <w:rFonts w:ascii="Times New Roman" w:eastAsia="Times New Roman" w:hAnsi="Times New Roman" w:cs="Times New Roman"/>
+          <w:sz w:val="24"/>
+          <w:szCs w:val="24"/>
+          <w:lang w:eastAsia="ru-RU"/>
+        </w:rPr>
+        <w:t xml:space="preserve">, </w:t>
+      </w:r>
+      <w:proofErr w:type="spellStart"/>
+      <w:r>
+        <w:rPr>
+          <w:rFonts w:ascii="Times New Roman" w:eastAsia="Times New Roman" w:hAnsi="Times New Roman" w:cs="Times New Roman"/>
+          <w:sz w:val="24"/>
+          <w:szCs w:val="24"/>
+          <w:lang w:eastAsia="ru-RU"/>
+        </w:rPr>
+        <w:t>coins</w:t>
+      </w:r>
+      <w:proofErr w:type="spellEnd"/>
+      <w:r>
+        <w:rPr>
+          <w:rFonts w:ascii="Times New Roman" w:eastAsia="Times New Roman" w:hAnsi="Times New Roman" w:cs="Times New Roman"/>
+          <w:sz w:val="24"/>
+          <w:szCs w:val="24"/>
+          <w:lang w:eastAsia="ru-RU"/>
+        </w:rPr>
+        <w:t>)</w:t>
       </w:r>
       <w:r>
         <w:rPr>
@@ -587,6 +724,7 @@
           <w:lang w:eastAsia="ru-RU"/>
         </w:rPr>
       </w:pPr>
+      <w:proofErr w:type="spellStart"/>
       <w:r>
         <w:rPr>
           <w:rFonts w:ascii="Times New Roman" w:eastAsia="Times New Roman" w:hAnsi="Times New Roman" w:cs="Times New Roman"/>
@@ -598,14 +736,55 @@
         </w:rPr>
         <w:t>levelTwo</w:t>
       </w:r>
-      <w:r>
-        <w:rPr>
-          <w:rFonts w:ascii="Times New Roman" w:eastAsia="Times New Roman" w:hAnsi="Times New Roman" w:cs="Times New Roman"/>
-          <w:sz w:val="24"/>
-          <w:szCs w:val="24"/>
-          <w:lang w:eastAsia="ru-RU"/>
-        </w:rPr>
-        <w:t xml:space="preserve"> (Поля: time, coins)</w:t>
+      <w:proofErr w:type="spellEnd"/>
+      <w:r>
+        <w:rPr>
+          <w:rFonts w:ascii="Times New Roman" w:eastAsia="Times New Roman" w:hAnsi="Times New Roman" w:cs="Times New Roman"/>
+          <w:sz w:val="24"/>
+          <w:szCs w:val="24"/>
+          <w:lang w:eastAsia="ru-RU"/>
+        </w:rPr>
+        <w:t xml:space="preserve"> (Поля: </w:t>
+      </w:r>
+      <w:proofErr w:type="spellStart"/>
+      <w:r>
+        <w:rPr>
+          <w:rFonts w:ascii="Times New Roman" w:eastAsia="Times New Roman" w:hAnsi="Times New Roman" w:cs="Times New Roman"/>
+          <w:sz w:val="24"/>
+          <w:szCs w:val="24"/>
+          <w:lang w:eastAsia="ru-RU"/>
+        </w:rPr>
+        <w:t>time</w:t>
+      </w:r>
+      <w:proofErr w:type="spellEnd"/>
+      <w:r>
+        <w:rPr>
+          <w:rFonts w:ascii="Times New Roman" w:eastAsia="Times New Roman" w:hAnsi="Times New Roman" w:cs="Times New Roman"/>
+          <w:sz w:val="24"/>
+          <w:szCs w:val="24"/>
+          <w:lang w:eastAsia="ru-RU"/>
+        </w:rPr>
+        <w:t xml:space="preserve">, </w:t>
+      </w:r>
+      <w:proofErr w:type="spellStart"/>
+      <w:r>
+        <w:rPr>
+          <w:rFonts w:ascii="Times New Roman" w:eastAsia="Times New Roman" w:hAnsi="Times New Roman" w:cs="Times New Roman"/>
+          <w:sz w:val="24"/>
+          <w:szCs w:val="24"/>
+          <w:lang w:eastAsia="ru-RU"/>
+        </w:rPr>
+        <w:t>coins</w:t>
+      </w:r>
+      <w:proofErr w:type="spellEnd"/>
+      <w:r>
+        <w:rPr>
+          <w:rFonts w:ascii="Times New Roman" w:eastAsia="Times New Roman" w:hAnsi="Times New Roman" w:cs="Times New Roman"/>
+          <w:sz w:val="24"/>
+          <w:szCs w:val="24"/>
+          <w:lang w:eastAsia="ru-RU"/>
+        </w:rPr>
+        <w:t>)</w:t>
       </w:r>
       <w:r>
         <w:rPr>
@@ -633,6 +812,7 @@
           <w:lang w:eastAsia="ru-RU"/>
         </w:rPr>
       </w:pPr>
+      <w:proofErr w:type="spellStart"/>
       <w:r>
         <w:rPr>
           <w:rFonts w:ascii="Times New Roman" w:eastAsia="Times New Roman" w:hAnsi="Times New Roman" w:cs="Times New Roman"/>
@@ -644,14 +824,55 @@
         </w:rPr>
         <w:t>levelThree</w:t>
       </w:r>
-      <w:r>
-        <w:rPr>
-          <w:rFonts w:ascii="Times New Roman" w:eastAsia="Times New Roman" w:hAnsi="Times New Roman" w:cs="Times New Roman"/>
-          <w:sz w:val="24"/>
-          <w:szCs w:val="24"/>
-          <w:lang w:eastAsia="ru-RU"/>
-        </w:rPr>
-        <w:t xml:space="preserve"> (Поля: time, coins)</w:t>
+      <w:proofErr w:type="spellEnd"/>
+      <w:r>
+        <w:rPr>
+          <w:rFonts w:ascii="Times New Roman" w:eastAsia="Times New Roman" w:hAnsi="Times New Roman" w:cs="Times New Roman"/>
+          <w:sz w:val="24"/>
+          <w:szCs w:val="24"/>
+          <w:lang w:eastAsia="ru-RU"/>
+        </w:rPr>
+        <w:t xml:space="preserve"> (Поля: </w:t>
+      </w:r>
+      <w:proofErr w:type="spellStart"/>
+      <w:r>
+        <w:rPr>
+          <w:rFonts w:ascii="Times New Roman" w:eastAsia="Times New Roman" w:hAnsi="Times New Roman" w:cs="Times New Roman"/>
+          <w:sz w:val="24"/>
+          <w:szCs w:val="24"/>
+          <w:lang w:eastAsia="ru-RU"/>
+        </w:rPr>
+        <w:t>time</w:t>
+      </w:r>
+      <w:proofErr w:type="spellEnd"/>
+      <w:r>
+        <w:rPr>
+          <w:rFonts w:ascii="Times New Roman" w:eastAsia="Times New Roman" w:hAnsi="Times New Roman" w:cs="Times New Roman"/>
+          <w:sz w:val="24"/>
+          <w:szCs w:val="24"/>
+          <w:lang w:eastAsia="ru-RU"/>
+        </w:rPr>
+        <w:t xml:space="preserve">, </w:t>
+      </w:r>
+      <w:proofErr w:type="spellStart"/>
+      <w:r>
+        <w:rPr>
+          <w:rFonts w:ascii="Times New Roman" w:eastAsia="Times New Roman" w:hAnsi="Times New Roman" w:cs="Times New Roman"/>
+          <w:sz w:val="24"/>
+          <w:szCs w:val="24"/>
+          <w:lang w:eastAsia="ru-RU"/>
+        </w:rPr>
+        <w:t>coins</w:t>
+      </w:r>
+      <w:proofErr w:type="spellEnd"/>
+      <w:r>
+        <w:rPr>
+          <w:rFonts w:ascii="Times New Roman" w:eastAsia="Times New Roman" w:hAnsi="Times New Roman" w:cs="Times New Roman"/>
+          <w:sz w:val="24"/>
+          <w:szCs w:val="24"/>
+          <w:lang w:eastAsia="ru-RU"/>
+        </w:rPr>
+        <w:t>)</w:t>
       </w:r>
       <w:r>
         <w:rPr>
@@ -679,6 +900,7 @@
           <w:lang w:eastAsia="ru-RU"/>
         </w:rPr>
       </w:pPr>
+      <w:proofErr w:type="spellStart"/>
       <w:r>
         <w:rPr>
           <w:rFonts w:ascii="Times New Roman" w:eastAsia="Times New Roman" w:hAnsi="Times New Roman" w:cs="Times New Roman"/>
@@ -690,14 +912,55 @@
         </w:rPr>
         <w:t>levelFour</w:t>
       </w:r>
-      <w:r>
-        <w:rPr>
-          <w:rFonts w:ascii="Times New Roman" w:eastAsia="Times New Roman" w:hAnsi="Times New Roman" w:cs="Times New Roman"/>
-          <w:sz w:val="24"/>
-          <w:szCs w:val="24"/>
-          <w:lang w:eastAsia="ru-RU"/>
-        </w:rPr>
-        <w:t xml:space="preserve"> (Поля: time, coins)</w:t>
+      <w:proofErr w:type="spellEnd"/>
+      <w:r>
+        <w:rPr>
+          <w:rFonts w:ascii="Times New Roman" w:eastAsia="Times New Roman" w:hAnsi="Times New Roman" w:cs="Times New Roman"/>
+          <w:sz w:val="24"/>
+          <w:szCs w:val="24"/>
+          <w:lang w:eastAsia="ru-RU"/>
+        </w:rPr>
+        <w:t xml:space="preserve"> (Поля: </w:t>
+      </w:r>
+      <w:proofErr w:type="spellStart"/>
+      <w:r>
+        <w:rPr>
+          <w:rFonts w:ascii="Times New Roman" w:eastAsia="Times New Roman" w:hAnsi="Times New Roman" w:cs="Times New Roman"/>
+          <w:sz w:val="24"/>
+          <w:szCs w:val="24"/>
+          <w:lang w:eastAsia="ru-RU"/>
+        </w:rPr>
+        <w:t>time</w:t>
+      </w:r>
+      <w:proofErr w:type="spellEnd"/>
+      <w:r>
+        <w:rPr>
+          <w:rFonts w:ascii="Times New Roman" w:eastAsia="Times New Roman" w:hAnsi="Times New Roman" w:cs="Times New Roman"/>
+          <w:sz w:val="24"/>
+          <w:szCs w:val="24"/>
+          <w:lang w:eastAsia="ru-RU"/>
+        </w:rPr>
+        <w:t xml:space="preserve">, </w:t>
+      </w:r>
+      <w:proofErr w:type="spellStart"/>
+      <w:r>
+        <w:rPr>
+          <w:rFonts w:ascii="Times New Roman" w:eastAsia="Times New Roman" w:hAnsi="Times New Roman" w:cs="Times New Roman"/>
+          <w:sz w:val="24"/>
+          <w:szCs w:val="24"/>
+          <w:lang w:eastAsia="ru-RU"/>
+        </w:rPr>
+        <w:t>coins</w:t>
+      </w:r>
+      <w:proofErr w:type="spellEnd"/>
+      <w:r>
+        <w:rPr>
+          <w:rFonts w:ascii="Times New Roman" w:eastAsia="Times New Roman" w:hAnsi="Times New Roman" w:cs="Times New Roman"/>
+          <w:sz w:val="24"/>
+          <w:szCs w:val="24"/>
+          <w:lang w:eastAsia="ru-RU"/>
+        </w:rPr>
+        <w:t>)</w:t>
       </w:r>
       <w:r>
         <w:rPr>
@@ -825,7 +1088,27 @@
           <w:lang w:eastAsia="ru-RU"/>
         </w:rPr>
         <w:lastRenderedPageBreak/>
-        <w:t>Экран с уровнями включает в себя 5 кнопок. Четыре кнопки для входа на уровни (пока не пройден предыдущий уровень, следующий не открывается) и кнопка exit для выхода из игры. (рисунок 2)</w:t>
+        <w:t xml:space="preserve">Экран с уровнями включает в себя 5 кнопок. Четыре кнопки для входа на уровни (пока не пройден предыдущий уровень, следующий не открывается) и кнопка </w:t>
+      </w:r>
+      <w:proofErr w:type="spellStart"/>
+      <w:r>
+        <w:rPr>
+          <w:rFonts w:ascii="Times New Roman" w:eastAsia="Times New Roman" w:hAnsi="Times New Roman" w:cs="Times New Roman"/>
+          <w:sz w:val="24"/>
+          <w:szCs w:val="24"/>
+          <w:lang w:eastAsia="ru-RU"/>
+        </w:rPr>
+        <w:t>exit</w:t>
+      </w:r>
+      <w:proofErr w:type="spellEnd"/>
+      <w:r>
+        <w:rPr>
+          <w:rFonts w:ascii="Times New Roman" w:eastAsia="Times New Roman" w:hAnsi="Times New Roman" w:cs="Times New Roman"/>
+          <w:sz w:val="24"/>
+          <w:szCs w:val="24"/>
+          <w:lang w:eastAsia="ru-RU"/>
+        </w:rPr>
+        <w:t xml:space="preserve"> для выхода из игры. (рисунок 2)</w:t>
       </w:r>
     </w:p>
     <w:p>
@@ -931,7 +1214,27 @@
           <w:lang w:eastAsia="ru-RU"/>
         </w:rPr>
         <w:br/>
-        <w:t>Маг и разбойник находят карту сокровищ и отправляются на их поиски. Игра выполнена в формате платформера и рассчитана на двух игроков. У каждого из двух персонажей есть свои особенности:</w:t>
+        <w:t xml:space="preserve">Маг и разбойник находят карту сокровищ и отправляются на их поиски. Игра выполнена в формате </w:t>
+      </w:r>
+      <w:proofErr w:type="spellStart"/>
+      <w:r>
+        <w:rPr>
+          <w:rFonts w:ascii="Times New Roman" w:eastAsia="Times New Roman" w:hAnsi="Times New Roman" w:cs="Times New Roman"/>
+          <w:sz w:val="24"/>
+          <w:szCs w:val="24"/>
+          <w:lang w:eastAsia="ru-RU"/>
+        </w:rPr>
+        <w:t>платформера</w:t>
+      </w:r>
+      <w:proofErr w:type="spellEnd"/>
+      <w:r>
+        <w:rPr>
+          <w:rFonts w:ascii="Times New Roman" w:eastAsia="Times New Roman" w:hAnsi="Times New Roman" w:cs="Times New Roman"/>
+          <w:sz w:val="24"/>
+          <w:szCs w:val="24"/>
+          <w:lang w:eastAsia="ru-RU"/>
+        </w:rPr>
+        <w:t xml:space="preserve"> и рассчитана на двух игроков. У каждого из двух персонажей есть свои особенности:</w:t>
       </w:r>
     </w:p>
     <w:p>
@@ -1073,6 +1376,7 @@
         </w:rPr>
         <w:t xml:space="preserve">Каждый спрайт в игре является наследником от класса </w:t>
       </w:r>
+      <w:proofErr w:type="spellStart"/>
       <w:r>
         <w:rPr>
           <w:rFonts w:ascii="Courier New" w:eastAsia="Times New Roman" w:hAnsi="Courier New" w:cs="Courier New"/>
@@ -1082,6 +1386,7 @@
         </w:rPr>
         <w:t>GameSprite</w:t>
       </w:r>
+      <w:proofErr w:type="spellEnd"/>
       <w:r>
         <w:rPr>
           <w:rFonts w:ascii="Times New Roman" w:eastAsia="Times New Roman" w:hAnsi="Times New Roman" w:cs="Times New Roman"/>
@@ -1091,6 +1396,7 @@
         </w:rPr>
         <w:t xml:space="preserve">. Полями этого класса являются: положение спрайта по x и y, группа спрайтов, к которой спрайт принадлежит, картинка, ширина и высота спрайта. Все спрайты, которые могут двигаться, представлены классом </w:t>
       </w:r>
+      <w:proofErr w:type="spellStart"/>
       <w:r>
         <w:rPr>
           <w:rFonts w:ascii="Courier New" w:eastAsia="Times New Roman" w:hAnsi="Courier New" w:cs="Courier New"/>
@@ -1100,6 +1406,7 @@
         </w:rPr>
         <w:t>MovableGameSprite</w:t>
       </w:r>
+      <w:proofErr w:type="spellEnd"/>
       <w:r>
         <w:rPr>
           <w:rFonts w:ascii="Times New Roman" w:eastAsia="Times New Roman" w:hAnsi="Times New Roman" w:cs="Times New Roman"/>
@@ -1109,6 +1416,7 @@
         </w:rPr>
         <w:t xml:space="preserve">, который является наследником класса </w:t>
       </w:r>
+      <w:proofErr w:type="spellStart"/>
       <w:r>
         <w:rPr>
           <w:rFonts w:ascii="Courier New" w:eastAsia="Times New Roman" w:hAnsi="Courier New" w:cs="Courier New"/>
@@ -1118,6 +1426,7 @@
         </w:rPr>
         <w:t>GameSprite</w:t>
       </w:r>
+      <w:proofErr w:type="spellEnd"/>
       <w:r>
         <w:rPr>
           <w:rFonts w:ascii="Times New Roman" w:eastAsia="Times New Roman" w:hAnsi="Times New Roman" w:cs="Times New Roman"/>
@@ -1160,6 +1469,7 @@
         <w:br/>
         <w:t xml:space="preserve">Персонаж маг представлен классом </w:t>
       </w:r>
+      <w:proofErr w:type="spellStart"/>
       <w:r>
         <w:rPr>
           <w:rFonts w:ascii="Courier New" w:eastAsia="Times New Roman" w:hAnsi="Courier New" w:cs="Courier New"/>
@@ -1169,6 +1479,7 @@
         </w:rPr>
         <w:t>Mag</w:t>
       </w:r>
+      <w:proofErr w:type="spellEnd"/>
       <w:r>
         <w:rPr>
           <w:rFonts w:ascii="Times New Roman" w:eastAsia="Times New Roman" w:hAnsi="Times New Roman" w:cs="Times New Roman"/>
@@ -1178,6 +1489,7 @@
         </w:rPr>
         <w:t xml:space="preserve">. Этот класс является наследником класса </w:t>
       </w:r>
+      <w:proofErr w:type="spellStart"/>
       <w:r>
         <w:rPr>
           <w:rFonts w:ascii="Courier New" w:eastAsia="Times New Roman" w:hAnsi="Courier New" w:cs="Courier New"/>
@@ -1187,6 +1499,7 @@
         </w:rPr>
         <w:t>MovableGameSprite</w:t>
       </w:r>
+      <w:proofErr w:type="spellEnd"/>
       <w:r>
         <w:rPr>
           <w:rFonts w:ascii="Times New Roman" w:eastAsia="Times New Roman" w:hAnsi="Times New Roman" w:cs="Times New Roman"/>
@@ -1212,6 +1525,7 @@
           <w:lang w:eastAsia="ru-RU"/>
         </w:rPr>
       </w:pPr>
+      <w:proofErr w:type="spellStart"/>
       <w:r>
         <w:rPr>
           <w:rFonts w:ascii="Courier New" w:eastAsia="Times New Roman" w:hAnsi="Courier New" w:cs="Courier New"/>
@@ -1221,6 +1535,7 @@
         </w:rPr>
         <w:t>can_move</w:t>
       </w:r>
+      <w:proofErr w:type="spellEnd"/>
       <w:r>
         <w:rPr>
           <w:rFonts w:ascii="Times New Roman" w:eastAsia="Times New Roman" w:hAnsi="Times New Roman" w:cs="Times New Roman"/>
@@ -1246,6 +1561,7 @@
           <w:lang w:eastAsia="ru-RU"/>
         </w:rPr>
       </w:pPr>
+      <w:proofErr w:type="spellStart"/>
       <w:r>
         <w:rPr>
           <w:rFonts w:ascii="Courier New" w:eastAsia="Times New Roman" w:hAnsi="Courier New" w:cs="Courier New"/>
@@ -1255,6 +1571,7 @@
         </w:rPr>
         <w:t>can_stay</w:t>
       </w:r>
+      <w:proofErr w:type="spellEnd"/>
       <w:r>
         <w:rPr>
           <w:rFonts w:ascii="Times New Roman" w:eastAsia="Times New Roman" w:hAnsi="Times New Roman" w:cs="Times New Roman"/>
@@ -1280,6 +1597,7 @@
           <w:lang w:eastAsia="ru-RU"/>
         </w:rPr>
       </w:pPr>
+      <w:proofErr w:type="spellStart"/>
       <w:r>
         <w:rPr>
           <w:rFonts w:ascii="Courier New" w:eastAsia="Times New Roman" w:hAnsi="Courier New" w:cs="Courier New"/>
@@ -1289,6 +1607,7 @@
         </w:rPr>
         <w:t>do_update</w:t>
       </w:r>
+      <w:proofErr w:type="spellEnd"/>
       <w:r>
         <w:rPr>
           <w:rFonts w:ascii="Times New Roman" w:eastAsia="Times New Roman" w:hAnsi="Times New Roman" w:cs="Times New Roman"/>
@@ -1316,21 +1635,25 @@
         <w:br/>
         <w:t xml:space="preserve">Персонаж разбойник представлен классом </w:t>
       </w:r>
+      <w:proofErr w:type="spellStart"/>
       <w:r>
         <w:rPr>
           <w:rStyle w:val="HTML"/>
         </w:rPr>
         <w:t>Robber</w:t>
       </w:r>
+      <w:proofErr w:type="spellEnd"/>
       <w:r>
         <w:t xml:space="preserve">. Этот класс является наследником класса </w:t>
       </w:r>
+      <w:proofErr w:type="spellStart"/>
       <w:r>
         <w:rPr>
           <w:rStyle w:val="HTML"/>
         </w:rPr>
         <w:t>MovableGameSprite</w:t>
       </w:r>
+      <w:proofErr w:type="spellEnd"/>
       <w:r>
         <w:t>. У класса разбойника есть несколько функций:</w:t>
       </w:r>
@@ -1338,6 +1661,7 @@
         <w:br/>
         <w:t xml:space="preserve">• </w:t>
       </w:r>
+      <w:proofErr w:type="spellStart"/>
       <w:r>
         <w:rPr>
           <w:rStyle w:val="HTML"/>
@@ -1346,6 +1670,7 @@
         </w:rPr>
         <w:t>can_move</w:t>
       </w:r>
+      <w:proofErr w:type="spellEnd"/>
       <w:r>
         <w:t xml:space="preserve"> (Проверяет, может ли персонаж пройти дальше, проверяя содержимое блока)</w:t>
       </w:r>
@@ -1353,6 +1678,7 @@
         <w:br/>
         <w:t xml:space="preserve">• </w:t>
       </w:r>
+      <w:proofErr w:type="spellStart"/>
       <w:r>
         <w:rPr>
           <w:rStyle w:val="HTML"/>
@@ -1361,6 +1687,7 @@
         </w:rPr>
         <w:t>can_stay</w:t>
       </w:r>
+      <w:proofErr w:type="spellEnd"/>
       <w:r>
         <w:t xml:space="preserve"> (Проверяет, может ли персонаж стоять на данном блоке)</w:t>
       </w:r>
@@ -1368,6 +1695,7 @@
         <w:br/>
         <w:t xml:space="preserve">• </w:t>
       </w:r>
+      <w:proofErr w:type="spellStart"/>
       <w:r>
         <w:rPr>
           <w:rStyle w:val="HTML"/>
@@ -1376,6 +1704,7 @@
         </w:rPr>
         <w:t>find_box</w:t>
       </w:r>
+      <w:proofErr w:type="spellEnd"/>
       <w:r>
         <w:t xml:space="preserve"> (Находит коробку рядом с персонажем)</w:t>
       </w:r>
@@ -1383,6 +1712,7 @@
         <w:br/>
         <w:t xml:space="preserve">• </w:t>
       </w:r>
+      <w:proofErr w:type="spellStart"/>
       <w:r>
         <w:rPr>
           <w:rStyle w:val="HTML"/>
@@ -1391,9 +1721,11 @@
         </w:rPr>
         <w:t>chek_colide_with_box_right</w:t>
       </w:r>
+      <w:proofErr w:type="spellEnd"/>
       <w:r>
         <w:t xml:space="preserve">, </w:t>
       </w:r>
+      <w:proofErr w:type="spellStart"/>
       <w:r>
         <w:rPr>
           <w:rStyle w:val="HTML"/>
@@ -1402,9 +1734,11 @@
         </w:rPr>
         <w:t>chek_colide_with_box_left</w:t>
       </w:r>
+      <w:proofErr w:type="spellEnd"/>
       <w:r>
         <w:t xml:space="preserve">, </w:t>
       </w:r>
+      <w:proofErr w:type="spellStart"/>
       <w:r>
         <w:rPr>
           <w:rStyle w:val="HTML"/>
@@ -1413,6 +1747,7 @@
         </w:rPr>
         <w:t>chek_colide_with_box_top</w:t>
       </w:r>
+      <w:proofErr w:type="spellEnd"/>
       <w:r>
         <w:t xml:space="preserve"> (Проверяют столкновения с коробкой в разных направлениях)</w:t>
       </w:r>
@@ -1420,6 +1755,7 @@
         <w:br/>
         <w:t xml:space="preserve">• </w:t>
       </w:r>
+      <w:proofErr w:type="spellStart"/>
       <w:r>
         <w:rPr>
           <w:rStyle w:val="HTML"/>
@@ -1428,6 +1764,7 @@
         </w:rPr>
         <w:t>do_update</w:t>
       </w:r>
+      <w:proofErr w:type="spellEnd"/>
       <w:r>
         <w:t xml:space="preserve"> (Обрабатывает движения персонажа, учитывая столкновения и нажатые клавиши)</w:t>
       </w:r>
@@ -1435,6 +1772,7 @@
         <w:br/>
         <w:t xml:space="preserve">• </w:t>
       </w:r>
+      <w:proofErr w:type="spellStart"/>
       <w:r>
         <w:rPr>
           <w:rStyle w:val="HTML"/>
@@ -1443,6 +1781,7 @@
         </w:rPr>
         <w:t>update</w:t>
       </w:r>
+      <w:proofErr w:type="spellEnd"/>
       <w:r>
         <w:t xml:space="preserve"> (Обновляет состояние персонажа, включая падение и прыжки)</w:t>
       </w:r>
@@ -1620,6 +1959,7 @@
         </w:rPr>
         <w:t xml:space="preserve"> наследует от базового класса </w:t>
       </w:r>
+      <w:proofErr w:type="spellStart"/>
       <w:r>
         <w:rPr>
           <w:rFonts w:ascii="Courier New" w:eastAsia="Times New Roman" w:hAnsi="Courier New" w:cs="Courier New"/>
@@ -1629,6 +1969,7 @@
         </w:rPr>
         <w:t>GameSprite</w:t>
       </w:r>
+      <w:proofErr w:type="spellEnd"/>
       <w:r>
         <w:rPr>
           <w:rFonts w:ascii="Times New Roman" w:eastAsia="Times New Roman" w:hAnsi="Times New Roman" w:cs="Times New Roman"/>
@@ -1662,8 +2003,21 @@
           <w:szCs w:val="24"/>
           <w:lang w:eastAsia="ru-RU"/>
         </w:rPr>
-        <w:t>3.2. Coin</w:t>
-      </w:r>
+        <w:t xml:space="preserve">3.2. </w:t>
+      </w:r>
+      <w:proofErr w:type="spellStart"/>
+      <w:r>
+        <w:rPr>
+          <w:rFonts w:ascii="Times New Roman" w:eastAsia="Times New Roman" w:hAnsi="Times New Roman" w:cs="Times New Roman"/>
+          <w:b/>
+          <w:bCs/>
+          <w:sz w:val="24"/>
+          <w:szCs w:val="24"/>
+          <w:lang w:eastAsia="ru-RU"/>
+        </w:rPr>
+        <w:t>Coin</w:t>
+      </w:r>
+      <w:proofErr w:type="spellEnd"/>
     </w:p>
     <w:p>
       <w:pPr>
@@ -1709,8 +2063,21 @@
           <w:szCs w:val="24"/>
           <w:lang w:eastAsia="ru-RU"/>
         </w:rPr>
-        <w:t>3.3. Door</w:t>
-      </w:r>
+        <w:t xml:space="preserve">3.3. </w:t>
+      </w:r>
+      <w:proofErr w:type="spellStart"/>
+      <w:r>
+        <w:rPr>
+          <w:rFonts w:ascii="Times New Roman" w:eastAsia="Times New Roman" w:hAnsi="Times New Roman" w:cs="Times New Roman"/>
+          <w:b/>
+          <w:bCs/>
+          <w:sz w:val="24"/>
+          <w:szCs w:val="24"/>
+          <w:lang w:eastAsia="ru-RU"/>
+        </w:rPr>
+        <w:t>Door</w:t>
+      </w:r>
+      <w:proofErr w:type="spellEnd"/>
     </w:p>
     <w:p>
       <w:pPr>
@@ -1765,8 +2132,21 @@
           <w:szCs w:val="24"/>
           <w:lang w:eastAsia="ru-RU"/>
         </w:rPr>
-        <w:t>3.4. MagicDoor</w:t>
-      </w:r>
+        <w:t xml:space="preserve">3.4. </w:t>
+      </w:r>
+      <w:proofErr w:type="spellStart"/>
+      <w:r>
+        <w:rPr>
+          <w:rFonts w:ascii="Times New Roman" w:eastAsia="Times New Roman" w:hAnsi="Times New Roman" w:cs="Times New Roman"/>
+          <w:b/>
+          <w:bCs/>
+          <w:sz w:val="24"/>
+          <w:szCs w:val="24"/>
+          <w:lang w:eastAsia="ru-RU"/>
+        </w:rPr>
+        <w:t>MagicDoor</w:t>
+      </w:r>
+      <w:proofErr w:type="spellEnd"/>
     </w:p>
     <w:p>
       <w:pPr>
@@ -1821,8 +2201,21 @@
           <w:szCs w:val="24"/>
           <w:lang w:eastAsia="ru-RU"/>
         </w:rPr>
-        <w:t>3.5. Button</w:t>
-      </w:r>
+        <w:t xml:space="preserve">3.5. </w:t>
+      </w:r>
+      <w:proofErr w:type="spellStart"/>
+      <w:r>
+        <w:rPr>
+          <w:rFonts w:ascii="Times New Roman" w:eastAsia="Times New Roman" w:hAnsi="Times New Roman" w:cs="Times New Roman"/>
+          <w:b/>
+          <w:bCs/>
+          <w:sz w:val="24"/>
+          <w:szCs w:val="24"/>
+          <w:lang w:eastAsia="ru-RU"/>
+        </w:rPr>
+        <w:t>Button</w:t>
+      </w:r>
+      <w:proofErr w:type="spellEnd"/>
     </w:p>
     <w:p>
       <w:pPr>
@@ -1868,8 +2261,21 @@
           <w:szCs w:val="24"/>
           <w:lang w:eastAsia="ru-RU"/>
         </w:rPr>
-        <w:t>3.6. Lever</w:t>
-      </w:r>
+        <w:t xml:space="preserve">3.6. </w:t>
+      </w:r>
+      <w:proofErr w:type="spellStart"/>
+      <w:r>
+        <w:rPr>
+          <w:rFonts w:ascii="Times New Roman" w:eastAsia="Times New Roman" w:hAnsi="Times New Roman" w:cs="Times New Roman"/>
+          <w:b/>
+          <w:bCs/>
+          <w:sz w:val="24"/>
+          <w:szCs w:val="24"/>
+          <w:lang w:eastAsia="ru-RU"/>
+        </w:rPr>
+        <w:t>Lever</w:t>
+      </w:r>
+      <w:proofErr w:type="spellEnd"/>
     </w:p>
     <w:p>
       <w:pPr>
@@ -1915,8 +2321,21 @@
           <w:szCs w:val="24"/>
           <w:lang w:eastAsia="ru-RU"/>
         </w:rPr>
-        <w:t>3.7. GorizontalDoor</w:t>
-      </w:r>
+        <w:t xml:space="preserve">3.7. </w:t>
+      </w:r>
+      <w:proofErr w:type="spellStart"/>
+      <w:r>
+        <w:rPr>
+          <w:rFonts w:ascii="Times New Roman" w:eastAsia="Times New Roman" w:hAnsi="Times New Roman" w:cs="Times New Roman"/>
+          <w:b/>
+          <w:bCs/>
+          <w:sz w:val="24"/>
+          <w:szCs w:val="24"/>
+          <w:lang w:eastAsia="ru-RU"/>
+        </w:rPr>
+        <w:t>GorizontalDoor</w:t>
+      </w:r>
+      <w:proofErr w:type="spellEnd"/>
     </w:p>
     <w:p>
       <w:pPr>
@@ -1962,8 +2381,21 @@
           <w:szCs w:val="24"/>
           <w:lang w:eastAsia="ru-RU"/>
         </w:rPr>
-        <w:t>3.8. Spike</w:t>
-      </w:r>
+        <w:t xml:space="preserve">3.8. </w:t>
+      </w:r>
+      <w:proofErr w:type="spellStart"/>
+      <w:r>
+        <w:rPr>
+          <w:rFonts w:ascii="Times New Roman" w:eastAsia="Times New Roman" w:hAnsi="Times New Roman" w:cs="Times New Roman"/>
+          <w:b/>
+          <w:bCs/>
+          <w:sz w:val="24"/>
+          <w:szCs w:val="24"/>
+          <w:lang w:eastAsia="ru-RU"/>
+        </w:rPr>
+        <w:t>Spike</w:t>
+      </w:r>
+      <w:proofErr w:type="spellEnd"/>
     </w:p>
     <w:p>
       <w:pPr>
@@ -2045,8 +2477,21 @@
           <w:szCs w:val="24"/>
           <w:lang w:eastAsia="ru-RU"/>
         </w:rPr>
-        <w:t>3.9. VerticalDoor</w:t>
-      </w:r>
+        <w:t xml:space="preserve">3.9. </w:t>
+      </w:r>
+      <w:proofErr w:type="spellStart"/>
+      <w:r>
+        <w:rPr>
+          <w:rFonts w:ascii="Times New Roman" w:eastAsia="Times New Roman" w:hAnsi="Times New Roman" w:cs="Times New Roman"/>
+          <w:b/>
+          <w:bCs/>
+          <w:sz w:val="24"/>
+          <w:szCs w:val="24"/>
+          <w:lang w:eastAsia="ru-RU"/>
+        </w:rPr>
+        <w:t>VerticalDoor</w:t>
+      </w:r>
+      <w:proofErr w:type="spellEnd"/>
     </w:p>
     <w:p>
       <w:pPr>
@@ -2093,8 +2538,21 @@
           <w:szCs w:val="24"/>
           <w:lang w:eastAsia="ru-RU"/>
         </w:rPr>
-        <w:t>3.10. Monsters</w:t>
-      </w:r>
+        <w:t xml:space="preserve">3.10. </w:t>
+      </w:r>
+      <w:proofErr w:type="spellStart"/>
+      <w:r>
+        <w:rPr>
+          <w:rFonts w:ascii="Times New Roman" w:eastAsia="Times New Roman" w:hAnsi="Times New Roman" w:cs="Times New Roman"/>
+          <w:b/>
+          <w:bCs/>
+          <w:sz w:val="24"/>
+          <w:szCs w:val="24"/>
+          <w:lang w:eastAsia="ru-RU"/>
+        </w:rPr>
+        <w:t>Monsters</w:t>
+      </w:r>
+      <w:proofErr w:type="spellEnd"/>
     </w:p>
     <w:p>
       <w:pPr>
@@ -2437,6 +2895,7 @@
         </w:rPr>
         <w:t xml:space="preserve">Все объекты в игре обновляются в методе </w:t>
       </w:r>
+      <w:proofErr w:type="spellStart"/>
       <w:r>
         <w:rPr>
           <w:rFonts w:ascii="Courier New" w:eastAsia="Times New Roman" w:hAnsi="Courier New" w:cs="Courier New"/>
@@ -2446,6 +2905,7 @@
         </w:rPr>
         <w:t>update</w:t>
       </w:r>
+      <w:proofErr w:type="spellEnd"/>
       <w:r>
         <w:rPr>
           <w:rFonts w:ascii="Times New Roman" w:eastAsia="Times New Roman" w:hAnsi="Times New Roman" w:cs="Times New Roman"/>
@@ -2551,19 +3011,7 @@
         <w:t>Данный код представляет собой основу для создания игры с разнообразными объектами, которые взаимодействуют друг с другом. Для расширения проекта можно добавить дополнительные механизмы, такие как новые уровни, улучшение логики искусственного интеллекта монстров, а также новые виды объектов для более сложных уровней. Интеграция магических элементов и адаптация карт в зависимости от действий игрока могут значительно усложнить игровой процесс и добавить элементы стратегии.</w:t>
       </w:r>
     </w:p>
-    <w:p>
-      <w:pPr>
-        <w:rPr>
-          <w:lang w:val="en-US"/>
-        </w:rPr>
-      </w:pPr>
-      <w:r>
-        <w:tab/>
-      </w:r>
-      <w:r>
-        <w:tab/>
-      </w:r>
-    </w:p>
+    <w:p/>
     <w:sectPr>
       <w:pgSz w:w="11906" w:h="16838"/>
       <w:pgMar w:top="1134" w:right="850" w:bottom="1134" w:left="1701" w:header="0" w:footer="0" w:gutter="0"/>
